--- a/NK_report.docx
+++ b/NK_report.docx
@@ -40,7 +40,385 @@
       <w:pPr>
         <w:ind w:firstLine="720"/>
         <w:rPr>
-          <w:rFonts w:ascii="바탕" w:eastAsia="바탕" w:hAnsi="바탕" w:cs="바탕" w:hint="eastAsia"/>
+          <w:rFonts w:ascii="Calibri" w:hAnsi="Calibri"/>
+          <w:sz w:val="22"/>
+          <w:szCs w:val="22"/>
+        </w:rPr>
+      </w:pPr>
+      <w:r>
+        <w:rPr>
+          <w:rFonts w:ascii="Calibri" w:hAnsi="Calibri"/>
+          <w:sz w:val="22"/>
+          <w:szCs w:val="22"/>
+        </w:rPr>
+        <w:t xml:space="preserve">The data used in this set of analyses were downloaded from </w:t>
+      </w:r>
+      <w:proofErr w:type="spellStart"/>
+      <w:r>
+        <w:rPr>
+          <w:rFonts w:ascii="Calibri" w:hAnsi="Calibri"/>
+          <w:sz w:val="22"/>
+          <w:szCs w:val="22"/>
+        </w:rPr>
+        <w:t>DataSlicer</w:t>
+      </w:r>
+      <w:proofErr w:type="spellEnd"/>
+      <w:r>
+        <w:rPr>
+          <w:rFonts w:ascii="Calibri" w:hAnsi="Calibri"/>
+          <w:sz w:val="22"/>
+          <w:szCs w:val="22"/>
+        </w:rPr>
+        <w:t xml:space="preserve">, which is hosted </w:t>
+      </w:r>
+      <w:r>
+        <w:rPr>
+          <w:rFonts w:ascii="Calibri" w:hAnsi="Calibri"/>
+          <w:sz w:val="22"/>
+          <w:szCs w:val="22"/>
+        </w:rPr>
+        <w:t xml:space="preserve">on the </w:t>
+      </w:r>
+      <w:proofErr w:type="spellStart"/>
+      <w:r>
+        <w:rPr>
+          <w:rFonts w:ascii="Calibri" w:hAnsi="Calibri"/>
+          <w:sz w:val="22"/>
+          <w:szCs w:val="22"/>
+        </w:rPr>
+        <w:t>e</w:t>
+      </w:r>
+      <w:r>
+        <w:rPr>
+          <w:rFonts w:ascii="Calibri" w:hAnsi="Calibri"/>
+          <w:sz w:val="22"/>
+          <w:szCs w:val="22"/>
+        </w:rPr>
+        <w:t>nsembl</w:t>
+      </w:r>
+      <w:proofErr w:type="spellEnd"/>
+      <w:r>
+        <w:rPr>
+          <w:rFonts w:ascii="Calibri" w:hAnsi="Calibri"/>
+          <w:sz w:val="22"/>
+          <w:szCs w:val="22"/>
+        </w:rPr>
+        <w:t xml:space="preserve"> GRCh37</w:t>
+      </w:r>
+      <w:r>
+        <w:rPr>
+          <w:rFonts w:ascii="Calibri" w:hAnsi="Calibri"/>
+          <w:sz w:val="22"/>
+          <w:szCs w:val="22"/>
+        </w:rPr>
+        <w:t xml:space="preserve"> </w:t>
+      </w:r>
+      <w:r>
+        <w:rPr>
+          <w:rFonts w:ascii="Calibri" w:hAnsi="Calibri"/>
+          <w:sz w:val="22"/>
+          <w:szCs w:val="22"/>
+        </w:rPr>
+        <w:t xml:space="preserve">database </w:t>
+      </w:r>
+      <w:r>
+        <w:rPr>
+          <w:rFonts w:ascii="Calibri" w:hAnsi="Calibri"/>
+          <w:sz w:val="22"/>
+          <w:szCs w:val="22"/>
+        </w:rPr>
+        <w:t>(</w:t>
+      </w:r>
+      <w:r>
+        <w:rPr>
+          <w:rFonts w:ascii="Calibri" w:eastAsia="Times New Roman" w:hAnsi="Calibri" w:cs="Times New Roman"/>
+          <w:sz w:val="22"/>
+          <w:szCs w:val="22"/>
+          <w:lang w:eastAsia="en-CA"/>
+        </w:rPr>
+        <w:t>http://grch37.ensembl.org/Homo_sapiens/Tools/DataSlicer?db=core</w:t>
+      </w:r>
+      <w:r>
+        <w:rPr>
+          <w:rFonts w:ascii="Calibri" w:hAnsi="Calibri"/>
+          <w:sz w:val="22"/>
+          <w:szCs w:val="22"/>
+        </w:rPr>
+        <w:t>)</w:t>
+      </w:r>
+      <w:r>
+        <w:rPr>
+          <w:rFonts w:ascii="Calibri" w:hAnsi="Calibri"/>
+          <w:sz w:val="22"/>
+          <w:szCs w:val="22"/>
+        </w:rPr>
+        <w:t xml:space="preserve">. Specifically, SNP data coming from the 1000 Genomes Project sequencing effort were used. </w:t>
+      </w:r>
+      <w:r>
+        <w:rPr>
+          <w:rFonts w:ascii="Calibri" w:hAnsi="Calibri"/>
+          <w:sz w:val="22"/>
+          <w:szCs w:val="22"/>
+        </w:rPr>
+        <w:t xml:space="preserve">For more detailed information on the sampling process, data production, and aims of the project, it is recommended to visit </w:t>
+      </w:r>
+      <w:r>
+        <w:rPr>
+          <w:rFonts w:ascii="Calibri" w:hAnsi="Calibri"/>
+          <w:sz w:val="22"/>
+          <w:szCs w:val="22"/>
+        </w:rPr>
+        <w:t>the official website (</w:t>
+      </w:r>
+      <w:r>
+        <w:rPr>
+          <w:rFonts w:ascii="Calibri" w:hAnsi="Calibri"/>
+          <w:sz w:val="22"/>
+          <w:szCs w:val="22"/>
+        </w:rPr>
+        <w:t>http://internationalgenom</w:t>
+      </w:r>
+      <w:bookmarkStart w:id="0" w:name="_GoBack"/>
+      <w:bookmarkEnd w:id="0"/>
+      <w:r>
+        <w:rPr>
+          <w:rFonts w:ascii="Calibri" w:hAnsi="Calibri"/>
+          <w:sz w:val="22"/>
+          <w:szCs w:val="22"/>
+        </w:rPr>
+        <w:t>e.org/</w:t>
+      </w:r>
+      <w:r>
+        <w:rPr>
+          <w:rFonts w:ascii="Calibri" w:hAnsi="Calibri"/>
+          <w:sz w:val="22"/>
+          <w:szCs w:val="22"/>
+        </w:rPr>
+        <w:t>)</w:t>
+      </w:r>
+      <w:r>
+        <w:rPr>
+          <w:rFonts w:ascii="Calibri" w:hAnsi="Calibri"/>
+          <w:sz w:val="22"/>
+          <w:szCs w:val="22"/>
+        </w:rPr>
+        <w:t xml:space="preserve">. </w:t>
+      </w:r>
+      <w:r>
+        <w:rPr>
+          <w:rFonts w:ascii="Calibri" w:hAnsi="Calibri"/>
+          <w:sz w:val="22"/>
+          <w:szCs w:val="22"/>
+        </w:rPr>
+        <w:t>There were 504 individuals in the East Asian</w:t>
+      </w:r>
+      <w:r>
+        <w:rPr>
+          <w:rFonts w:ascii="Calibri" w:hAnsi="Calibri"/>
+          <w:sz w:val="22"/>
+          <w:szCs w:val="22"/>
+        </w:rPr>
+        <w:t xml:space="preserve"> (EAS) super-population, and 503</w:t>
+      </w:r>
+      <w:r>
+        <w:rPr>
+          <w:rFonts w:ascii="Calibri" w:hAnsi="Calibri"/>
+          <w:sz w:val="22"/>
+          <w:szCs w:val="22"/>
+        </w:rPr>
+        <w:t xml:space="preserve"> individuals in the European (EUR) super-population. </w:t>
+      </w:r>
+      <w:r>
+        <w:rPr>
+          <w:rFonts w:ascii="Calibri" w:hAnsi="Calibri"/>
+          <w:sz w:val="22"/>
+          <w:szCs w:val="22"/>
+        </w:rPr>
+        <w:t xml:space="preserve">Four genes were studied (ALDH2, CREB1, OCA2, and SLC45A2). </w:t>
+      </w:r>
+      <w:r>
+        <w:rPr>
+          <w:rFonts w:ascii="Calibri" w:hAnsi="Calibri"/>
+          <w:sz w:val="22"/>
+          <w:szCs w:val="22"/>
+        </w:rPr>
+        <w:t>The number of alleles in the variant call files (</w:t>
+      </w:r>
+      <w:proofErr w:type="spellStart"/>
+      <w:r>
+        <w:rPr>
+          <w:rFonts w:ascii="Calibri" w:hAnsi="Calibri"/>
+          <w:sz w:val="22"/>
+          <w:szCs w:val="22"/>
+        </w:rPr>
+        <w:t>vcfs</w:t>
+      </w:r>
+      <w:proofErr w:type="spellEnd"/>
+      <w:r>
+        <w:rPr>
+          <w:rFonts w:ascii="Calibri" w:hAnsi="Calibri"/>
+          <w:sz w:val="22"/>
+          <w:szCs w:val="22"/>
+        </w:rPr>
+        <w:t>) ranged from 459 for the ALDH2 gene to 5583 for OCA2.</w:t>
+      </w:r>
+      <w:r>
+        <w:rPr>
+          <w:rFonts w:ascii="Calibri" w:hAnsi="Calibri"/>
+          <w:sz w:val="22"/>
+          <w:szCs w:val="22"/>
+        </w:rPr>
+        <w:t xml:space="preserve"> For each gene and population, allele counts were obtained. The allele counts for each gene were consolidated, and </w:t>
+      </w:r>
+      <w:r>
+        <w:rPr>
+          <w:rFonts w:ascii="Calibri" w:hAnsi="Calibri"/>
+          <w:sz w:val="22"/>
+          <w:szCs w:val="22"/>
+        </w:rPr>
+        <w:t>alleles with frequency &lt; 0.001 or frequency = 1</w:t>
+      </w:r>
+      <w:r>
+        <w:rPr>
+          <w:rFonts w:ascii="Calibri" w:hAnsi="Calibri"/>
+          <w:sz w:val="22"/>
+          <w:szCs w:val="22"/>
+        </w:rPr>
+        <w:t xml:space="preserve"> across the entire study population were removed. </w:t>
+      </w:r>
+      <w:r>
+        <w:rPr>
+          <w:rFonts w:ascii="Calibri" w:hAnsi="Calibri"/>
+          <w:sz w:val="22"/>
+          <w:szCs w:val="22"/>
+        </w:rPr>
+        <w:t xml:space="preserve">In particularly, alleles with frequency = 1 across both populations are uninformative for classification. </w:t>
+      </w:r>
+      <w:r>
+        <w:rPr>
+          <w:rFonts w:ascii="Calibri" w:hAnsi="Calibri"/>
+          <w:sz w:val="22"/>
+          <w:szCs w:val="22"/>
+        </w:rPr>
+        <w:t>The data were checked for Hardy-Weinberg equilibrium</w:t>
+      </w:r>
+      <w:r>
+        <w:rPr>
+          <w:rFonts w:ascii="Calibri" w:hAnsi="Calibri"/>
+          <w:sz w:val="22"/>
+          <w:szCs w:val="22"/>
+        </w:rPr>
+        <w:t xml:space="preserve"> (HWE)</w:t>
+      </w:r>
+      <w:r>
+        <w:rPr>
+          <w:rFonts w:ascii="Calibri" w:hAnsi="Calibri"/>
+          <w:sz w:val="22"/>
+          <w:szCs w:val="22"/>
+        </w:rPr>
+        <w:t xml:space="preserve"> using a </w:t>
+      </w:r>
+      <w:r>
+        <w:rPr>
+          <w:rFonts w:ascii="Calibri" w:hAnsi="Calibri"/>
+          <w:sz w:val="22"/>
+          <w:szCs w:val="22"/>
+        </w:rPr>
+        <w:t>chi-squared test of genotype counts</w:t>
+      </w:r>
+      <w:r>
+        <w:rPr>
+          <w:rFonts w:ascii="Calibri" w:hAnsi="Calibri"/>
+          <w:sz w:val="22"/>
+          <w:szCs w:val="22"/>
+        </w:rPr>
+        <w:t xml:space="preserve"> (Fig. 1). For most SNPs, the p-value is greater than 0.05, upholding the null hypothesis that the population is in HWE. </w:t>
+      </w:r>
+    </w:p>
+    <w:p>
+      <w:pPr>
+        <w:ind w:firstLine="720"/>
+        <w:rPr>
+          <w:rFonts w:ascii="Calibri" w:hAnsi="Calibri"/>
+          <w:sz w:val="22"/>
+          <w:szCs w:val="22"/>
+        </w:rPr>
+      </w:pPr>
+    </w:p>
+    <w:p>
+      <w:pPr>
+        <w:jc w:val="center"/>
+        <w:rPr>
+          <w:rFonts w:ascii="Calibri" w:hAnsi="Calibri"/>
+          <w:sz w:val="22"/>
+          <w:szCs w:val="22"/>
+        </w:rPr>
+      </w:pPr>
+      <w:r>
+        <w:rPr>
+          <w:rFonts w:ascii="Calibri" w:hAnsi="Calibri"/>
+          <w:noProof/>
+          <w:sz w:val="22"/>
+          <w:szCs w:val="22"/>
+          <w:lang w:val="en-US"/>
+        </w:rPr>
+        <w:drawing>
+          <wp:inline distT="0" distB="0" distL="0" distR="0" wp14:anchorId="197F97EF" wp14:editId="11EFDD56">
+            <wp:extent cx="5715000" cy="2171182"/>
+            <wp:effectExtent l="0" t="0" r="0" b="0"/>
+            <wp:docPr id="5" name="Picture 2"/>
+            <wp:cNvGraphicFramePr>
+              <a:graphicFrameLocks xmlns:a="http://schemas.openxmlformats.org/drawingml/2006/main" noChangeAspect="1"/>
+            </wp:cNvGraphicFramePr>
+            <a:graphic xmlns:a="http://schemas.openxmlformats.org/drawingml/2006/main">
+              <a:graphicData uri="http://schemas.openxmlformats.org/drawingml/2006/picture">
+                <pic:pic xmlns:pic="http://schemas.openxmlformats.org/drawingml/2006/picture">
+                  <pic:nvPicPr>
+                    <pic:cNvPr id="0" name="Picture 2"/>
+                    <pic:cNvPicPr>
+                      <a:picLocks noChangeAspect="1" noChangeArrowheads="1"/>
+                    </pic:cNvPicPr>
+                  </pic:nvPicPr>
+                  <pic:blipFill rotWithShape="1">
+                    <a:blip r:embed="rId5">
+                      <a:extLst>
+                        <a:ext uri="{28A0092B-C50C-407E-A947-70E740481C1C}">
+                          <a14:useLocalDpi xmlns:a14="http://schemas.microsoft.com/office/drawing/2010/main" val="0"/>
+                        </a:ext>
+                      </a:extLst>
+                    </a:blip>
+                    <a:srcRect t="5442" r="2269"/>
+                    <a:stretch/>
+                  </pic:blipFill>
+                  <pic:spPr bwMode="auto">
+                    <a:xfrm>
+                      <a:off x="0" y="0"/>
+                      <a:ext cx="5718628" cy="2172560"/>
+                    </a:xfrm>
+                    <a:prstGeom prst="rect">
+                      <a:avLst/>
+                    </a:prstGeom>
+                    <a:noFill/>
+                    <a:ln>
+                      <a:noFill/>
+                    </a:ln>
+                    <a:extLst>
+                      <a:ext uri="{53640926-AAD7-44d8-BBD7-CCE9431645EC}">
+                        <a14:shadowObscured xmlns:a14="http://schemas.microsoft.com/office/drawing/2010/main"/>
+                      </a:ext>
+                    </a:extLst>
+                  </pic:spPr>
+                </pic:pic>
+              </a:graphicData>
+            </a:graphic>
+          </wp:inline>
+        </w:drawing>
+      </w:r>
+    </w:p>
+    <w:p>
+      <w:pPr>
+        <w:rPr>
+          <w:rFonts w:ascii="바탕" w:eastAsia="바탕" w:hAnsi="바탕" w:cs="바탕"/>
           <w:sz w:val="22"/>
           <w:szCs w:val="22"/>
           <w:lang w:val="en-US" w:eastAsia="ko-KR"/>
@@ -52,238 +430,7 @@
           <w:sz w:val="22"/>
           <w:szCs w:val="22"/>
         </w:rPr>
-        <w:t xml:space="preserve">The data used in this set of analyses were downloaded from </w:t>
-      </w:r>
-      <w:proofErr w:type="spellStart"/>
-      <w:r>
-        <w:rPr>
-          <w:rFonts w:ascii="Calibri" w:hAnsi="Calibri"/>
-          <w:sz w:val="22"/>
-          <w:szCs w:val="22"/>
-        </w:rPr>
-        <w:t>DataSlicer</w:t>
-      </w:r>
-      <w:proofErr w:type="spellEnd"/>
-      <w:r>
-        <w:rPr>
-          <w:rFonts w:ascii="Calibri" w:hAnsi="Calibri"/>
-          <w:sz w:val="22"/>
-          <w:szCs w:val="22"/>
-        </w:rPr>
-        <w:t xml:space="preserve">, which is hosted </w:t>
-      </w:r>
-      <w:r>
-        <w:rPr>
-          <w:rFonts w:ascii="Calibri" w:hAnsi="Calibri"/>
-          <w:sz w:val="22"/>
-          <w:szCs w:val="22"/>
-        </w:rPr>
-        <w:t xml:space="preserve">on the </w:t>
-      </w:r>
-      <w:proofErr w:type="spellStart"/>
-      <w:r>
-        <w:rPr>
-          <w:rFonts w:ascii="Calibri" w:hAnsi="Calibri"/>
-          <w:sz w:val="22"/>
-          <w:szCs w:val="22"/>
-        </w:rPr>
-        <w:t>e</w:t>
-      </w:r>
-      <w:r>
-        <w:rPr>
-          <w:rFonts w:ascii="Calibri" w:hAnsi="Calibri"/>
-          <w:sz w:val="22"/>
-          <w:szCs w:val="22"/>
-        </w:rPr>
-        <w:t>nsembl</w:t>
-      </w:r>
-      <w:proofErr w:type="spellEnd"/>
-      <w:r>
-        <w:rPr>
-          <w:rFonts w:ascii="Calibri" w:hAnsi="Calibri"/>
-          <w:sz w:val="22"/>
-          <w:szCs w:val="22"/>
-        </w:rPr>
-        <w:t xml:space="preserve"> GRCh37</w:t>
-      </w:r>
-      <w:r>
-        <w:rPr>
-          <w:rFonts w:ascii="Calibri" w:hAnsi="Calibri"/>
-          <w:sz w:val="22"/>
-          <w:szCs w:val="22"/>
-        </w:rPr>
-        <w:t xml:space="preserve"> </w:t>
-      </w:r>
-      <w:r>
-        <w:rPr>
-          <w:rFonts w:ascii="Calibri" w:hAnsi="Calibri"/>
-          <w:sz w:val="22"/>
-          <w:szCs w:val="22"/>
-        </w:rPr>
-        <w:t xml:space="preserve">database </w:t>
-      </w:r>
-      <w:r>
-        <w:rPr>
-          <w:rFonts w:ascii="Calibri" w:hAnsi="Calibri"/>
-          <w:sz w:val="22"/>
-          <w:szCs w:val="22"/>
-        </w:rPr>
-        <w:t>(</w:t>
-      </w:r>
-      <w:r>
-        <w:rPr>
-          <w:rFonts w:ascii="Calibri" w:eastAsia="Times New Roman" w:hAnsi="Calibri" w:cs="Times New Roman"/>
-          <w:sz w:val="22"/>
-          <w:szCs w:val="22"/>
-          <w:lang w:eastAsia="en-CA"/>
-        </w:rPr>
-        <w:t>http://grch37.ensembl.org/Homo_sapiens/Tools/DataSlicer?db=core</w:t>
-      </w:r>
-      <w:r>
-        <w:rPr>
-          <w:rFonts w:ascii="Calibri" w:hAnsi="Calibri"/>
-          <w:sz w:val="22"/>
-          <w:szCs w:val="22"/>
-        </w:rPr>
-        <w:t>)</w:t>
-      </w:r>
-      <w:r>
-        <w:rPr>
-          <w:rFonts w:ascii="Calibri" w:hAnsi="Calibri"/>
-          <w:sz w:val="22"/>
-          <w:szCs w:val="22"/>
-        </w:rPr>
-        <w:t xml:space="preserve">. Specifically, SNP data coming from the 1000 Genomes Project sequencing effort were used. </w:t>
-      </w:r>
-      <w:r>
-        <w:rPr>
-          <w:rFonts w:ascii="Calibri" w:hAnsi="Calibri"/>
-          <w:sz w:val="22"/>
-          <w:szCs w:val="22"/>
-        </w:rPr>
-        <w:t xml:space="preserve">For more detailed information on the sampling process, data production, and aims of the project, it is recommended to visit </w:t>
-      </w:r>
-      <w:r>
-        <w:rPr>
-          <w:rFonts w:ascii="Calibri" w:hAnsi="Calibri"/>
-          <w:sz w:val="22"/>
-          <w:szCs w:val="22"/>
-        </w:rPr>
-        <w:t xml:space="preserve">http://internationalgenome.org/. </w:t>
-      </w:r>
-      <w:r>
-        <w:rPr>
-          <w:rFonts w:ascii="Calibri" w:hAnsi="Calibri"/>
-          <w:sz w:val="22"/>
-          <w:szCs w:val="22"/>
-        </w:rPr>
-        <w:t>There were 504 individuals in the East Asian</w:t>
-      </w:r>
-      <w:r>
-        <w:rPr>
-          <w:rFonts w:ascii="Calibri" w:hAnsi="Calibri"/>
-          <w:sz w:val="22"/>
-          <w:szCs w:val="22"/>
-        </w:rPr>
-        <w:t xml:space="preserve"> (EAS) super-population, and 503</w:t>
-      </w:r>
-      <w:r>
-        <w:rPr>
-          <w:rFonts w:ascii="Calibri" w:hAnsi="Calibri"/>
-          <w:sz w:val="22"/>
-          <w:szCs w:val="22"/>
-        </w:rPr>
-        <w:t xml:space="preserve"> individuals in the European (EUR) super-population. </w:t>
-      </w:r>
-      <w:r>
-        <w:rPr>
-          <w:rFonts w:ascii="Calibri" w:hAnsi="Calibri"/>
-          <w:sz w:val="22"/>
-          <w:szCs w:val="22"/>
-        </w:rPr>
-        <w:t xml:space="preserve">Four genes were studied (ALDH2, CREB1, OCA2, and SLC45A2). </w:t>
-      </w:r>
-      <w:r>
-        <w:rPr>
-          <w:rFonts w:ascii="Calibri" w:hAnsi="Calibri"/>
-          <w:sz w:val="22"/>
-          <w:szCs w:val="22"/>
-        </w:rPr>
-        <w:t>The number of alleles in the variant call files (</w:t>
-      </w:r>
-      <w:proofErr w:type="spellStart"/>
-      <w:r>
-        <w:rPr>
-          <w:rFonts w:ascii="Calibri" w:hAnsi="Calibri"/>
-          <w:sz w:val="22"/>
-          <w:szCs w:val="22"/>
-        </w:rPr>
-        <w:t>vcfs</w:t>
-      </w:r>
-      <w:proofErr w:type="spellEnd"/>
-      <w:r>
-        <w:rPr>
-          <w:rFonts w:ascii="Calibri" w:hAnsi="Calibri"/>
-          <w:sz w:val="22"/>
-          <w:szCs w:val="22"/>
-        </w:rPr>
-        <w:t>) ranged from 459 for the ALDH2 gene to 5583 for OCA2.</w:t>
-      </w:r>
-      <w:r>
-        <w:rPr>
-          <w:rFonts w:ascii="Calibri" w:hAnsi="Calibri"/>
-          <w:sz w:val="22"/>
-          <w:szCs w:val="22"/>
-        </w:rPr>
-        <w:t xml:space="preserve"> For each gene and population, allele counts were obtained. The allele counts for each gene were consolidated, and </w:t>
-      </w:r>
-      <w:r>
-        <w:rPr>
-          <w:rFonts w:ascii="Calibri" w:hAnsi="Calibri"/>
-          <w:sz w:val="22"/>
-          <w:szCs w:val="22"/>
-        </w:rPr>
-        <w:t>alleles with frequency &lt; 0.001 or frequency = 1</w:t>
-      </w:r>
-      <w:r>
-        <w:rPr>
-          <w:rFonts w:ascii="Calibri" w:hAnsi="Calibri"/>
-          <w:sz w:val="22"/>
-          <w:szCs w:val="22"/>
-        </w:rPr>
-        <w:t xml:space="preserve"> across the entire study population were removed. </w:t>
-      </w:r>
-      <w:r>
-        <w:rPr>
-          <w:rFonts w:ascii="Calibri" w:hAnsi="Calibri"/>
-          <w:sz w:val="22"/>
-          <w:szCs w:val="22"/>
-        </w:rPr>
-        <w:t xml:space="preserve">In particularly, alleles with frequency = 1 across both populations are uninformative for classification. </w:t>
-      </w:r>
-      <w:r>
-        <w:rPr>
-          <w:rFonts w:ascii="Calibri" w:hAnsi="Calibri"/>
-          <w:sz w:val="22"/>
-          <w:szCs w:val="22"/>
-        </w:rPr>
-        <w:t>The data were checked for Hardy-Weinberg equilibrium</w:t>
-      </w:r>
-      <w:r>
-        <w:rPr>
-          <w:rFonts w:ascii="Calibri" w:hAnsi="Calibri"/>
-          <w:sz w:val="22"/>
-          <w:szCs w:val="22"/>
-        </w:rPr>
-        <w:t xml:space="preserve"> using a </w:t>
-      </w:r>
-      <w:r>
-        <w:rPr>
-          <w:rFonts w:ascii="Calibri" w:hAnsi="Calibri"/>
-          <w:sz w:val="22"/>
-          <w:szCs w:val="22"/>
-        </w:rPr>
-        <w:t xml:space="preserve">chi-squared test of genotype counts. </w:t>
+        <w:t>Figure 1. P-values for each gene (ALDH2, CREB1, OCA2, SLC45A2), by population (EAS, EUR), testing for Hardy-Weinberg equilibrium (HWE) using the Chi-square test are shown. The red dotted line (y = 0.05) indicates the significance threshold.</w:t>
       </w:r>
     </w:p>
     <w:p>
@@ -302,7 +449,6 @@
         <w:pBdr>
           <w:bottom w:val="single" w:sz="6" w:space="1" w:color="auto"/>
         </w:pBdr>
-        <w:ind w:firstLine="720"/>
         <w:jc w:val="center"/>
         <w:rPr>
           <w:rFonts w:ascii="Calibri" w:hAnsi="Calibri"/>
@@ -1254,7 +1400,7 @@
                     </pic:cNvPicPr>
                   </pic:nvPicPr>
                   <pic:blipFill rotWithShape="1">
-                    <a:blip r:embed="rId5">
+                    <a:blip r:embed="rId6">
                       <a:extLst>
                         <a:ext uri="{28A0092B-C50C-407E-A947-70E740481C1C}">
                           <a14:useLocalDpi xmlns:a14="http://schemas.microsoft.com/office/drawing/2010/main" val="0"/>
@@ -1326,7 +1472,7 @@
                     </pic:cNvPicPr>
                   </pic:nvPicPr>
                   <pic:blipFill>
-                    <a:blip r:embed="rId6">
+                    <a:blip r:embed="rId7">
                       <a:extLst>
                         <a:ext uri="{28A0092B-C50C-407E-A947-70E740481C1C}">
                           <a14:useLocalDpi xmlns:a14="http://schemas.microsoft.com/office/drawing/2010/main" val="0"/>
@@ -1391,7 +1537,7 @@
                     </pic:cNvPicPr>
                   </pic:nvPicPr>
                   <pic:blipFill>
-                    <a:blip r:embed="rId7">
+                    <a:blip r:embed="rId8">
                       <a:extLst>
                         <a:ext uri="{28A0092B-C50C-407E-A947-70E740481C1C}">
                           <a14:useLocalDpi xmlns:a14="http://schemas.microsoft.com/office/drawing/2010/main" val="0"/>
@@ -1544,7 +1690,23 @@
           <w:sz w:val="22"/>
           <w:szCs w:val="22"/>
         </w:rPr>
-        <w:t>An advantage of logistic regression via lasso includes built-in variable selection. On the contrary, other methods like as clustering may involve dimensionality reduction via principal components analysis, which adds another layer of complexity. Logistic regression, an extension of linear regression, is also relatively easy to implement and visualize. The algorithm is robust when data is linearly separable, and presents helpful information on feature importance via model coefficients.</w:t>
+        <w:t xml:space="preserve">An advantage of logistic regression via lasso includes built-in variable selection. On the contrary, other methods like as clustering may involve dimensionality reduction via principal components analysis, which adds another layer of complexity. Logistic regression, an extension of linear regression, is also relatively easy to implement and visualize. </w:t>
+      </w:r>
+      <w:r>
+        <w:rPr>
+          <w:rFonts w:ascii="Calibri" w:hAnsi="Calibri"/>
+          <w:sz w:val="22"/>
+          <w:szCs w:val="22"/>
+        </w:rPr>
+        <w:t xml:space="preserve">It is also less computationally expensive than other algorithms studied (k-means, decision trees). </w:t>
+      </w:r>
+      <w:r>
+        <w:rPr>
+          <w:rFonts w:ascii="Calibri" w:hAnsi="Calibri"/>
+          <w:sz w:val="22"/>
+          <w:szCs w:val="22"/>
+        </w:rPr>
+        <w:t>The algorithm is robust when data is linearly separable, and presents helpful information on feature importance via model coefficients.</w:t>
       </w:r>
     </w:p>
     <w:p>
@@ -1602,17 +1764,7 @@
           <w:sz w:val="22"/>
           <w:szCs w:val="22"/>
         </w:rPr>
-        <w:t>) the SNPs analyzed for the sel</w:t>
-      </w:r>
-      <w:bookmarkStart w:id="0" w:name="_GoBack"/>
-      <w:bookmarkEnd w:id="0"/>
-      <w:r>
-        <w:rPr>
-          <w:rFonts w:ascii="Calibri" w:hAnsi="Calibri"/>
-          <w:sz w:val="22"/>
-          <w:szCs w:val="22"/>
-        </w:rPr>
-        <w:t xml:space="preserve">ected genes (ALDH2, CREB1, OCA2, and SLC45A2) are indeed </w:t>
+        <w:t xml:space="preserve">) the SNPs analyzed for the selected genes (ALDH2, CREB1, OCA2, and SLC45A2) are indeed </w:t>
       </w:r>
       <w:r>
         <w:rPr>
@@ -1703,6 +1855,46 @@
         </w:rPr>
         <w:t>the most important feature by far, reinforcing the finding that this SNP is highly discriminatory for individuals in the EAS super-population.</w:t>
       </w:r>
+    </w:p>
+    <w:p>
+      <w:pPr>
+        <w:rPr>
+          <w:rFonts w:ascii="Calibri" w:hAnsi="Calibri"/>
+          <w:sz w:val="22"/>
+          <w:szCs w:val="22"/>
+        </w:rPr>
+      </w:pPr>
+    </w:p>
+    <w:p>
+      <w:pPr>
+        <w:rPr>
+          <w:rFonts w:ascii="Calibri" w:hAnsi="Calibri"/>
+          <w:sz w:val="22"/>
+          <w:szCs w:val="22"/>
+        </w:rPr>
+      </w:pPr>
+    </w:p>
+    <w:p>
+      <w:pPr>
+        <w:rPr>
+          <w:rFonts w:ascii="Calibri" w:hAnsi="Calibri"/>
+          <w:sz w:val="22"/>
+          <w:szCs w:val="22"/>
+        </w:rPr>
+      </w:pPr>
+    </w:p>
+    <w:p>
+      <w:pPr>
+        <w:pBdr>
+          <w:bottom w:val="single" w:sz="4" w:space="1" w:color="auto"/>
+        </w:pBdr>
+        <w:jc w:val="center"/>
+        <w:rPr>
+          <w:rFonts w:ascii="Calibri" w:hAnsi="Calibri"/>
+          <w:sz w:val="22"/>
+          <w:szCs w:val="22"/>
+        </w:rPr>
+      </w:pPr>
       <w:r>
         <w:rPr>
           <w:rFonts w:ascii="Calibri" w:hAnsi="Calibri"/>
@@ -2575,7 +2767,15 @@
                 <w:sz w:val="22"/>
                 <w:szCs w:val="22"/>
               </w:rPr>
-              <w:t>Editing (20%)</w:t>
+              <w:t>Editing (1</w:t>
+            </w:r>
+            <w:r>
+              <w:rPr>
+                <w:rFonts w:ascii="Calibri" w:hAnsi="Calibri"/>
+                <w:sz w:val="22"/>
+                <w:szCs w:val="22"/>
+              </w:rPr>
+              <w:t>0%)</w:t>
             </w:r>
           </w:p>
         </w:tc>
@@ -2599,7 +2799,15 @@
                 <w:sz w:val="22"/>
                 <w:szCs w:val="22"/>
               </w:rPr>
-              <w:t>Writing (60%)</w:t>
+              <w:t>Writing (8</w:t>
+            </w:r>
+            <w:r>
+              <w:rPr>
+                <w:rFonts w:ascii="Calibri" w:hAnsi="Calibri"/>
+                <w:sz w:val="22"/>
+                <w:szCs w:val="22"/>
+              </w:rPr>
+              <w:t>0%)</w:t>
             </w:r>
           </w:p>
         </w:tc>
@@ -2623,7 +2831,15 @@
                 <w:sz w:val="22"/>
                 <w:szCs w:val="22"/>
               </w:rPr>
-              <w:t>Editing (20%)</w:t>
+              <w:t>Editing (1</w:t>
+            </w:r>
+            <w:r>
+              <w:rPr>
+                <w:rFonts w:ascii="Calibri" w:hAnsi="Calibri"/>
+                <w:sz w:val="22"/>
+                <w:szCs w:val="22"/>
+              </w:rPr>
+              <w:t>0%)</w:t>
             </w:r>
           </w:p>
         </w:tc>
@@ -2673,7 +2889,7 @@
                 <w:sz w:val="22"/>
                 <w:szCs w:val="22"/>
               </w:rPr>
-              <w:t>Editing (10%)</w:t>
+              <w:t>Editing (20%)</w:t>
             </w:r>
           </w:p>
         </w:tc>
@@ -2697,7 +2913,7 @@
                 <w:sz w:val="22"/>
                 <w:szCs w:val="22"/>
               </w:rPr>
-              <w:t>Main compilation (80%)</w:t>
+              <w:t>Compilation (40%)</w:t>
             </w:r>
           </w:p>
         </w:tc>
@@ -2721,7 +2937,7 @@
                 <w:sz w:val="22"/>
                 <w:szCs w:val="22"/>
               </w:rPr>
-              <w:t>Editing (10%)</w:t>
+              <w:t>Compilation( 40%)</w:t>
             </w:r>
           </w:p>
         </w:tc>
